--- a/REPORT.docx
+++ b/REPORT.docx
@@ -1562,8 +1562,6 @@
           <w:szCs w:val="28"/>
         </w:rPr>
       </w:pPr>
-      <w:bookmarkStart w:id="0" w:name="_GoBack"/>
-      <w:bookmarkEnd w:id="0"/>
     </w:p>
     <w:p>
       <w:pPr>
@@ -1664,12 +1662,12 @@
       <w:pPr>
         <w:pStyle w:val="KT"/>
       </w:pPr>
-      <w:bookmarkStart w:id="1" w:name="_Toc534841444"/>
+      <w:bookmarkStart w:id="0" w:name="_Toc534841444"/>
       <w:r>
         <w:lastRenderedPageBreak/>
         <w:t>Thông tin nhóm</w:t>
       </w:r>
-      <w:bookmarkEnd w:id="1"/>
+      <w:bookmarkEnd w:id="0"/>
     </w:p>
     <w:p>
       <w:pPr>
@@ -1709,11 +1707,11 @@
       <w:pPr>
         <w:pStyle w:val="KT"/>
       </w:pPr>
-      <w:bookmarkStart w:id="2" w:name="_Toc534841445"/>
+      <w:bookmarkStart w:id="1" w:name="_Toc534841445"/>
       <w:r>
         <w:t>Giới thiệu đồ án</w:t>
       </w:r>
-      <w:bookmarkEnd w:id="2"/>
+      <w:bookmarkEnd w:id="1"/>
     </w:p>
     <w:p>
       <w:pPr>
@@ -2112,14 +2110,14 @@
       <w:pPr>
         <w:pStyle w:val="KT"/>
       </w:pPr>
-      <w:bookmarkStart w:id="3" w:name="_Toc534841446"/>
+      <w:bookmarkStart w:id="2" w:name="_Toc534841446"/>
       <w:r>
         <w:t>Nội dung</w:t>
       </w:r>
       <w:r>
         <w:t xml:space="preserve"> Kiến trúc hệ thống</w:t>
       </w:r>
-      <w:bookmarkEnd w:id="3"/>
+      <w:bookmarkEnd w:id="2"/>
     </w:p>
     <w:p>
       <w:pPr>
@@ -2206,11 +2204,11 @@
       <w:pPr>
         <w:pStyle w:val="KT11"/>
       </w:pPr>
-      <w:bookmarkStart w:id="4" w:name="_Toc534841447"/>
+      <w:bookmarkStart w:id="3" w:name="_Toc534841447"/>
       <w:r>
         <w:t>Modal</w:t>
       </w:r>
-      <w:bookmarkEnd w:id="4"/>
+      <w:bookmarkEnd w:id="3"/>
     </w:p>
     <w:p>
       <w:pPr>
@@ -2232,11 +2230,11 @@
       <w:pPr>
         <w:pStyle w:val="KT111"/>
       </w:pPr>
-      <w:bookmarkStart w:id="5" w:name="_Toc534841448"/>
+      <w:bookmarkStart w:id="4" w:name="_Toc534841448"/>
       <w:r>
         <w:t>DTO</w:t>
       </w:r>
-      <w:bookmarkEnd w:id="5"/>
+      <w:bookmarkEnd w:id="4"/>
     </w:p>
     <w:p>
       <w:pPr>
@@ -2282,11 +2280,11 @@
       <w:pPr>
         <w:pStyle w:val="KT111"/>
       </w:pPr>
-      <w:bookmarkStart w:id="6" w:name="_Toc534841449"/>
+      <w:bookmarkStart w:id="5" w:name="_Toc534841449"/>
       <w:r>
         <w:t>Business Layer</w:t>
       </w:r>
-      <w:bookmarkEnd w:id="6"/>
+      <w:bookmarkEnd w:id="5"/>
     </w:p>
     <w:p>
       <w:pPr>
@@ -2335,11 +2333,11 @@
       <w:pPr>
         <w:pStyle w:val="KT11"/>
       </w:pPr>
-      <w:bookmarkStart w:id="7" w:name="_Toc534841450"/>
+      <w:bookmarkStart w:id="6" w:name="_Toc534841450"/>
       <w:r>
         <w:t>Controller</w:t>
       </w:r>
-      <w:bookmarkEnd w:id="7"/>
+      <w:bookmarkEnd w:id="6"/>
       <w:r>
         <w:t xml:space="preserve"> </w:t>
       </w:r>
@@ -2453,11 +2451,11 @@
       <w:pPr>
         <w:pStyle w:val="KT11"/>
       </w:pPr>
-      <w:bookmarkStart w:id="8" w:name="_Toc534841451"/>
+      <w:bookmarkStart w:id="7" w:name="_Toc534841451"/>
       <w:r>
         <w:t>View</w:t>
       </w:r>
-      <w:bookmarkEnd w:id="8"/>
+      <w:bookmarkEnd w:id="7"/>
     </w:p>
     <w:p>
       <w:pPr>
@@ -2476,28 +2474,7 @@
           <w:rFonts w:ascii="Times New Roman" w:hAnsi="Times New Roman" w:cs="Times New Roman"/>
           <w:sz w:val="32"/>
         </w:rPr>
-        <w:t>MainMenu</w:t>
-      </w:r>
-      <w:r>
-        <w:rPr>
-          <w:rFonts w:ascii="Times New Roman" w:hAnsi="Times New Roman" w:cs="Times New Roman"/>
-          <w:sz w:val="32"/>
-        </w:rPr>
-        <w:t xml:space="preserve">: </w:t>
-      </w:r>
-      <w:r>
-        <w:rPr>
-          <w:rFonts w:ascii="Times New Roman" w:hAnsi="Times New Roman" w:cs="Times New Roman"/>
-          <w:sz w:val="32"/>
-        </w:rPr>
-        <w:t>view</w:t>
-      </w:r>
-      <w:r>
-        <w:rPr>
-          <w:rFonts w:ascii="Times New Roman" w:hAnsi="Times New Roman" w:cs="Times New Roman"/>
-          <w:sz w:val="32"/>
-        </w:rPr>
-        <w:t xml:space="preserve"> cho màn hình menu chính</w:t>
+        <w:t>MainMenu: view cho màn hình menu chính</w:t>
       </w:r>
     </w:p>
     <w:p>
@@ -2517,21 +2494,7 @@
           <w:rFonts w:ascii="Times New Roman" w:hAnsi="Times New Roman" w:cs="Times New Roman"/>
           <w:sz w:val="32"/>
         </w:rPr>
-        <w:t xml:space="preserve">MainWindow: </w:t>
-      </w:r>
-      <w:r>
-        <w:rPr>
-          <w:rFonts w:ascii="Times New Roman" w:hAnsi="Times New Roman" w:cs="Times New Roman"/>
-          <w:sz w:val="32"/>
-        </w:rPr>
-        <w:t>view</w:t>
-      </w:r>
-      <w:r>
-        <w:rPr>
-          <w:rFonts w:ascii="Times New Roman" w:hAnsi="Times New Roman" w:cs="Times New Roman"/>
-          <w:sz w:val="32"/>
-        </w:rPr>
-        <w:t xml:space="preserve"> cho màn hình chơi game</w:t>
+        <w:t>MainWindow: view cho màn hình chơi game</w:t>
       </w:r>
     </w:p>
     <w:p>
@@ -2551,21 +2514,7 @@
           <w:rFonts w:ascii="Times New Roman" w:hAnsi="Times New Roman" w:cs="Times New Roman"/>
           <w:sz w:val="32"/>
         </w:rPr>
-        <w:t xml:space="preserve">HighScore: </w:t>
-      </w:r>
-      <w:r>
-        <w:rPr>
-          <w:rFonts w:ascii="Times New Roman" w:hAnsi="Times New Roman" w:cs="Times New Roman"/>
-          <w:sz w:val="32"/>
-        </w:rPr>
-        <w:t>view</w:t>
-      </w:r>
-      <w:r>
-        <w:rPr>
-          <w:rFonts w:ascii="Times New Roman" w:hAnsi="Times New Roman" w:cs="Times New Roman"/>
-          <w:sz w:val="32"/>
-        </w:rPr>
-        <w:t xml:space="preserve"> cho màn hình xem danh sách Điểm cao</w:t>
+        <w:t>HighScore: view cho màn hình xem danh sách Điểm cao</w:t>
       </w:r>
     </w:p>
     <w:p>
@@ -2585,28 +2534,7 @@
           <w:rFonts w:ascii="Times New Roman" w:hAnsi="Times New Roman" w:cs="Times New Roman"/>
           <w:sz w:val="32"/>
         </w:rPr>
-        <w:t>SignIn</w:t>
-      </w:r>
-      <w:r>
-        <w:rPr>
-          <w:rFonts w:ascii="Times New Roman" w:hAnsi="Times New Roman" w:cs="Times New Roman"/>
-          <w:sz w:val="32"/>
-        </w:rPr>
-        <w:t xml:space="preserve">: </w:t>
-      </w:r>
-      <w:r>
-        <w:rPr>
-          <w:rFonts w:ascii="Times New Roman" w:hAnsi="Times New Roman" w:cs="Times New Roman"/>
-          <w:sz w:val="32"/>
-        </w:rPr>
-        <w:t>view</w:t>
-      </w:r>
-      <w:r>
-        <w:rPr>
-          <w:rFonts w:ascii="Times New Roman" w:hAnsi="Times New Roman" w:cs="Times New Roman"/>
-          <w:sz w:val="32"/>
-        </w:rPr>
-        <w:t xml:space="preserve"> cho màn hình đăng nhập vào trò chơi</w:t>
+        <w:t>SignIn: view cho màn hình đăng nhập vào trò chơi</w:t>
       </w:r>
     </w:p>
     <w:p>
@@ -2626,45 +2554,101 @@
           <w:rFonts w:ascii="Times New Roman" w:hAnsi="Times New Roman" w:cs="Times New Roman"/>
           <w:sz w:val="32"/>
         </w:rPr>
-        <w:t xml:space="preserve">SignUp: </w:t>
-      </w:r>
-      <w:r>
-        <w:rPr>
-          <w:rFonts w:ascii="Times New Roman" w:hAnsi="Times New Roman" w:cs="Times New Roman"/>
-          <w:sz w:val="32"/>
-        </w:rPr>
-        <w:t>view</w:t>
-      </w:r>
-      <w:r>
-        <w:rPr>
-          <w:rFonts w:ascii="Times New Roman" w:hAnsi="Times New Roman" w:cs="Times New Roman"/>
-          <w:sz w:val="32"/>
-        </w:rPr>
-        <w:t xml:space="preserve"> cho màn hình đăng ký tài khoản</w:t>
+        <w:t>SignUp: view cho màn hình đăng ký tài khoản</w:t>
       </w:r>
     </w:p>
     <w:p>
       <w:pPr>
-        <w:pStyle w:val="ListParagraph"/>
-        <w:ind w:left="1800"/>
-        <w:rPr>
-          <w:rFonts w:ascii="Times New Roman" w:hAnsi="Times New Roman" w:cs="Times New Roman"/>
-          <w:sz w:val="32"/>
-        </w:rPr>
-      </w:pPr>
+        <w:pStyle w:val="KT"/>
+      </w:pPr>
+      <w:r>
+        <w:t>Các kỹ thuật áp dụng</w:t>
+      </w:r>
     </w:p>
     <w:p>
       <w:pPr>
+        <w:pStyle w:val="KT11"/>
+      </w:pPr>
+      <w:r>
+        <w:t>Design Pattern: Abstract Factory</w:t>
+      </w:r>
+    </w:p>
+    <w:p>
+      <w:pPr>
+        <w:pStyle w:val="KT11"/>
+        <w:numPr>
+          <w:ilvl w:val="0"/>
+          <w:numId w:val="35"/>
+        </w:numPr>
+        <w:outlineLvl w:val="9"/>
+      </w:pPr>
+      <w:r>
+        <w:t>Abstract class: Tetramino (khối trong game)</w:t>
+      </w:r>
+    </w:p>
+    <w:p>
+      <w:pPr>
+        <w:pStyle w:val="KT11"/>
+        <w:numPr>
+          <w:ilvl w:val="0"/>
+          <w:numId w:val="35"/>
+        </w:numPr>
+        <w:outlineLvl w:val="9"/>
+      </w:pPr>
+      <w:r>
+        <w:t>Inheritence class: O_Tetramino, I_Tetramino,</w:t>
+      </w:r>
+      <w:r>
+        <w:t xml:space="preserve"> </w:t>
+      </w:r>
+      <w:r>
+        <w:t>L_Tetramino,</w:t>
+      </w:r>
+      <w:r>
+        <w:t xml:space="preserve"> </w:t>
+      </w:r>
+      <w:r>
+        <w:t>S_Tetramino,</w:t>
+      </w:r>
+      <w:r>
+        <w:t xml:space="preserve"> </w:t>
+      </w:r>
+      <w:r>
+        <w:t>Z_Tetramino,</w:t>
+      </w:r>
+      <w:r>
+        <w:t xml:space="preserve"> </w:t>
+      </w:r>
+      <w:r>
+        <w:t>T_Tetramino,</w:t>
+      </w:r>
+      <w:r>
+        <w:t xml:space="preserve"> </w:t>
+      </w:r>
+      <w:r>
+        <w:t>J_Tetramino</w:t>
+      </w:r>
+    </w:p>
+    <w:p>
+      <w:pPr>
+        <w:pStyle w:val="KT11"/>
+      </w:pPr>
+      <w:r>
+        <w:t>WEB Service</w:t>
+      </w:r>
+    </w:p>
+    <w:p>
+      <w:pPr>
         <w:pStyle w:val="KT"/>
       </w:pPr>
-      <w:bookmarkStart w:id="9" w:name="_Toc534841452"/>
+      <w:bookmarkStart w:id="8" w:name="_Toc534841452"/>
       <w:r>
         <w:t>G</w:t>
       </w:r>
       <w:r>
         <w:t>it reposity</w:t>
       </w:r>
-      <w:bookmarkEnd w:id="9"/>
+      <w:bookmarkEnd w:id="8"/>
     </w:p>
     <w:p>
       <w:pPr>
@@ -2689,11 +2673,11 @@
       <w:pPr>
         <w:pStyle w:val="KT"/>
       </w:pPr>
-      <w:bookmarkStart w:id="10" w:name="_Toc534841453"/>
+      <w:bookmarkStart w:id="9" w:name="_Toc534841453"/>
       <w:r>
         <w:t>Đánh giá</w:t>
       </w:r>
-      <w:bookmarkEnd w:id="10"/>
+      <w:bookmarkEnd w:id="9"/>
     </w:p>
     <w:p>
       <w:pPr>
@@ -2712,6 +2696,7 @@
           <w:rFonts w:ascii="Times New Roman" w:hAnsi="Times New Roman" w:cs="Times New Roman"/>
           <w:sz w:val="32"/>
         </w:rPr>
+        <w:lastRenderedPageBreak/>
         <w:t>Bảng đánh giá:</w:t>
       </w:r>
     </w:p>
@@ -2724,7 +2709,7 @@
       <w:tblGrid>
         <w:gridCol w:w="702"/>
         <w:gridCol w:w="4453"/>
-        <w:gridCol w:w="1522"/>
+        <w:gridCol w:w="2584"/>
         <w:gridCol w:w="1667"/>
       </w:tblGrid>
       <w:tr>
@@ -2932,7 +2917,6 @@
           </w:tcPr>
           <w:p>
             <w:r>
-              <w:lastRenderedPageBreak/>
               <w:t>0.1</w:t>
             </w:r>
           </w:p>
@@ -2954,7 +2938,7 @@
               <w:cnfStyle w:val="000000000000" w:firstRow="0" w:lastRow="0" w:firstColumn="0" w:lastColumn="0" w:oddVBand="0" w:evenVBand="0" w:oddHBand="0" w:evenHBand="0" w:firstRowFirstColumn="0" w:firstRowLastColumn="0" w:lastRowFirstColumn="0" w:lastRowLastColumn="0"/>
             </w:pPr>
             <w:r>
-              <w:t>Báo cáo (không cần in)</w:t>
+              <w:t>Báo cáo</w:t>
             </w:r>
           </w:p>
         </w:tc>
@@ -2973,6 +2957,9 @@
             <w:pPr>
               <w:cnfStyle w:val="000000000000" w:firstRow="0" w:lastRow="0" w:firstColumn="0" w:lastColumn="0" w:oddVBand="0" w:evenVBand="0" w:oddHBand="0" w:evenHBand="0" w:firstRowFirstColumn="0" w:firstRowLastColumn="0" w:lastRowFirstColumn="0" w:lastRowLastColumn="0"/>
             </w:pPr>
+            <w:r>
+              <w:t>100%</w:t>
+            </w:r>
           </w:p>
         </w:tc>
         <w:tc>
@@ -3052,6 +3039,21 @@
             <w:pPr>
               <w:cnfStyle w:val="000000000000" w:firstRow="0" w:lastRow="0" w:firstColumn="0" w:lastColumn="0" w:oddVBand="0" w:evenVBand="0" w:oddHBand="0" w:evenHBand="0" w:firstRowFirstColumn="0" w:firstRowLastColumn="0" w:lastRowFirstColumn="0" w:lastRowLastColumn="0"/>
             </w:pPr>
+            <w:hyperlink r:id="rId15" w:history="1">
+              <w:r>
+                <w:rPr>
+                  <w:rStyle w:val="Hyperlink"/>
+                </w:rPr>
+                <w:t>https://youtu.be/OoOo-zI_lj4</w:t>
+              </w:r>
+            </w:hyperlink>
+          </w:p>
+          <w:p>
+            <w:pPr>
+              <w:cnfStyle w:val="000000000000" w:firstRow="0" w:lastRow="0" w:firstColumn="0" w:lastColumn="0" w:oddVBand="0" w:evenVBand="0" w:oddHBand="0" w:evenHBand="0" w:firstRowFirstColumn="0" w:firstRowLastColumn="0" w:lastRowFirstColumn="0" w:lastRowLastColumn="0"/>
+            </w:pPr>
+            <w:bookmarkStart w:id="10" w:name="_GoBack"/>
+            <w:bookmarkEnd w:id="10"/>
           </w:p>
         </w:tc>
         <w:tc>
@@ -3459,7 +3461,7 @@
               <w:rPr>
                 <w:b/>
               </w:rPr>
-              <w:t>ĐĂNG NHẬP/ĐĂNG XUẤT</w:t>
+              <w:t>CHƠI GAME</w:t>
             </w:r>
           </w:p>
         </w:tc>
@@ -3519,10 +3521,7 @@
           </w:tcPr>
           <w:p>
             <w:r>
-              <w:t>2</w:t>
-            </w:r>
-            <w:r>
-              <w:t>.1</w:t>
+              <w:t>2.1</w:t>
             </w:r>
           </w:p>
         </w:tc>
@@ -3548,7 +3547,947 @@
               <w:cnfStyle w:val="000000000000" w:firstRow="0" w:lastRow="0" w:firstColumn="0" w:lastColumn="0" w:oddVBand="0" w:evenVBand="0" w:oddHBand="0" w:evenHBand="0" w:firstRowFirstColumn="0" w:firstRowLastColumn="0" w:lastRowFirstColumn="0" w:lastRowLastColumn="0"/>
             </w:pPr>
             <w:r>
-              <w:t>Đăng ký tạo tài khoản mới</w:t>
+              <w:t>Chọn màu sắc khối</w:t>
+            </w:r>
+          </w:p>
+        </w:tc>
+        <w:tc>
+          <w:tcPr>
+            <w:tcW w:w="1522" w:type="dxa"/>
+            <w:tcBorders>
+              <w:top w:val="single" w:sz="4" w:space="0" w:color="999999" w:themeColor="text1" w:themeTint="66"/>
+              <w:left w:val="single" w:sz="4" w:space="0" w:color="999999" w:themeColor="text1" w:themeTint="66"/>
+              <w:bottom w:val="single" w:sz="4" w:space="0" w:color="999999" w:themeColor="text1" w:themeTint="66"/>
+              <w:right w:val="single" w:sz="4" w:space="0" w:color="999999" w:themeColor="text1" w:themeTint="66"/>
+            </w:tcBorders>
+            <w:vAlign w:val="center"/>
+          </w:tcPr>
+          <w:p>
+            <w:pPr>
+              <w:cnfStyle w:val="000000000000" w:firstRow="0" w:lastRow="0" w:firstColumn="0" w:lastColumn="0" w:oddVBand="0" w:evenVBand="0" w:oddHBand="0" w:evenHBand="0" w:firstRowFirstColumn="0" w:firstRowLastColumn="0" w:lastRowFirstColumn="0" w:lastRowLastColumn="0"/>
+            </w:pPr>
+            <w:r>
+              <w:t>100%</w:t>
+            </w:r>
+          </w:p>
+        </w:tc>
+        <w:tc>
+          <w:tcPr>
+            <w:tcW w:w="1667" w:type="dxa"/>
+            <w:tcBorders>
+              <w:top w:val="single" w:sz="4" w:space="0" w:color="999999" w:themeColor="text1" w:themeTint="66"/>
+              <w:left w:val="single" w:sz="4" w:space="0" w:color="999999" w:themeColor="text1" w:themeTint="66"/>
+              <w:bottom w:val="single" w:sz="4" w:space="0" w:color="999999" w:themeColor="text1" w:themeTint="66"/>
+              <w:right w:val="single" w:sz="4" w:space="0" w:color="999999" w:themeColor="text1" w:themeTint="66"/>
+            </w:tcBorders>
+            <w:vAlign w:val="center"/>
+          </w:tcPr>
+          <w:p>
+            <w:pPr>
+              <w:cnfStyle w:val="000000000000" w:firstRow="0" w:lastRow="0" w:firstColumn="0" w:lastColumn="0" w:oddVBand="0" w:evenVBand="0" w:oddHBand="0" w:evenHBand="0" w:firstRowFirstColumn="0" w:firstRowLastColumn="0" w:lastRowFirstColumn="0" w:lastRowLastColumn="0"/>
+            </w:pPr>
+          </w:p>
+        </w:tc>
+      </w:tr>
+      <w:tr>
+        <w:trPr>
+          <w:trHeight w:val="600"/>
+        </w:trPr>
+        <w:tc>
+          <w:tcPr>
+            <w:cnfStyle w:val="001000000000" w:firstRow="0" w:lastRow="0" w:firstColumn="1" w:lastColumn="0" w:oddVBand="0" w:evenVBand="0" w:oddHBand="0" w:evenHBand="0" w:firstRowFirstColumn="0" w:firstRowLastColumn="0" w:lastRowFirstColumn="0" w:lastRowLastColumn="0"/>
+            <w:tcW w:w="702" w:type="dxa"/>
+            <w:tcBorders>
+              <w:top w:val="single" w:sz="4" w:space="0" w:color="999999" w:themeColor="text1" w:themeTint="66"/>
+              <w:left w:val="single" w:sz="4" w:space="0" w:color="999999" w:themeColor="text1" w:themeTint="66"/>
+              <w:bottom w:val="single" w:sz="4" w:space="0" w:color="999999" w:themeColor="text1" w:themeTint="66"/>
+              <w:right w:val="single" w:sz="4" w:space="0" w:color="999999" w:themeColor="text1" w:themeTint="66"/>
+            </w:tcBorders>
+            <w:vAlign w:val="center"/>
+          </w:tcPr>
+          <w:p>
+            <w:r>
+              <w:t>2.2</w:t>
+            </w:r>
+          </w:p>
+        </w:tc>
+        <w:tc>
+          <w:tcPr>
+            <w:tcW w:w="4453" w:type="dxa"/>
+            <w:tcBorders>
+              <w:top w:val="single" w:sz="4" w:space="0" w:color="999999" w:themeColor="text1" w:themeTint="66"/>
+              <w:left w:val="single" w:sz="4" w:space="0" w:color="999999" w:themeColor="text1" w:themeTint="66"/>
+              <w:bottom w:val="single" w:sz="4" w:space="0" w:color="999999" w:themeColor="text1" w:themeTint="66"/>
+              <w:right w:val="single" w:sz="4" w:space="0" w:color="999999" w:themeColor="text1" w:themeTint="66"/>
+            </w:tcBorders>
+            <w:vAlign w:val="center"/>
+          </w:tcPr>
+          <w:p>
+            <w:pPr>
+              <w:pStyle w:val="ListParagraph"/>
+              <w:numPr>
+                <w:ilvl w:val="0"/>
+                <w:numId w:val="39"/>
+              </w:numPr>
+              <w:cnfStyle w:val="000000000000" w:firstRow="0" w:lastRow="0" w:firstColumn="0" w:lastColumn="0" w:oddVBand="0" w:evenVBand="0" w:oddHBand="0" w:evenHBand="0" w:firstRowFirstColumn="0" w:firstRowLastColumn="0" w:lastRowFirstColumn="0" w:lastRowLastColumn="0"/>
+            </w:pPr>
+            <w:r>
+              <w:t>Chọn level</w:t>
+            </w:r>
+          </w:p>
+        </w:tc>
+        <w:tc>
+          <w:tcPr>
+            <w:tcW w:w="1522" w:type="dxa"/>
+            <w:tcBorders>
+              <w:top w:val="single" w:sz="4" w:space="0" w:color="999999" w:themeColor="text1" w:themeTint="66"/>
+              <w:left w:val="single" w:sz="4" w:space="0" w:color="999999" w:themeColor="text1" w:themeTint="66"/>
+              <w:bottom w:val="single" w:sz="4" w:space="0" w:color="999999" w:themeColor="text1" w:themeTint="66"/>
+              <w:right w:val="single" w:sz="4" w:space="0" w:color="999999" w:themeColor="text1" w:themeTint="66"/>
+            </w:tcBorders>
+            <w:vAlign w:val="center"/>
+          </w:tcPr>
+          <w:p>
+            <w:pPr>
+              <w:cnfStyle w:val="000000000000" w:firstRow="0" w:lastRow="0" w:firstColumn="0" w:lastColumn="0" w:oddVBand="0" w:evenVBand="0" w:oddHBand="0" w:evenHBand="0" w:firstRowFirstColumn="0" w:firstRowLastColumn="0" w:lastRowFirstColumn="0" w:lastRowLastColumn="0"/>
+            </w:pPr>
+            <w:r>
+              <w:t>100%</w:t>
+            </w:r>
+          </w:p>
+        </w:tc>
+        <w:tc>
+          <w:tcPr>
+            <w:tcW w:w="1667" w:type="dxa"/>
+            <w:tcBorders>
+              <w:top w:val="single" w:sz="4" w:space="0" w:color="999999" w:themeColor="text1" w:themeTint="66"/>
+              <w:left w:val="single" w:sz="4" w:space="0" w:color="999999" w:themeColor="text1" w:themeTint="66"/>
+              <w:bottom w:val="single" w:sz="4" w:space="0" w:color="999999" w:themeColor="text1" w:themeTint="66"/>
+              <w:right w:val="single" w:sz="4" w:space="0" w:color="999999" w:themeColor="text1" w:themeTint="66"/>
+            </w:tcBorders>
+            <w:vAlign w:val="center"/>
+          </w:tcPr>
+          <w:p>
+            <w:pPr>
+              <w:cnfStyle w:val="000000000000" w:firstRow="0" w:lastRow="0" w:firstColumn="0" w:lastColumn="0" w:oddVBand="0" w:evenVBand="0" w:oddHBand="0" w:evenHBand="0" w:firstRowFirstColumn="0" w:firstRowLastColumn="0" w:lastRowFirstColumn="0" w:lastRowLastColumn="0"/>
+            </w:pPr>
+          </w:p>
+        </w:tc>
+      </w:tr>
+      <w:tr>
+        <w:trPr>
+          <w:trHeight w:val="600"/>
+        </w:trPr>
+        <w:tc>
+          <w:tcPr>
+            <w:cnfStyle w:val="001000000000" w:firstRow="0" w:lastRow="0" w:firstColumn="1" w:lastColumn="0" w:oddVBand="0" w:evenVBand="0" w:oddHBand="0" w:evenHBand="0" w:firstRowFirstColumn="0" w:firstRowLastColumn="0" w:lastRowFirstColumn="0" w:lastRowLastColumn="0"/>
+            <w:tcW w:w="702" w:type="dxa"/>
+            <w:tcBorders>
+              <w:top w:val="single" w:sz="4" w:space="0" w:color="999999" w:themeColor="text1" w:themeTint="66"/>
+              <w:left w:val="single" w:sz="4" w:space="0" w:color="999999" w:themeColor="text1" w:themeTint="66"/>
+              <w:bottom w:val="single" w:sz="4" w:space="0" w:color="999999" w:themeColor="text1" w:themeTint="66"/>
+              <w:right w:val="single" w:sz="4" w:space="0" w:color="999999" w:themeColor="text1" w:themeTint="66"/>
+            </w:tcBorders>
+            <w:vAlign w:val="center"/>
+          </w:tcPr>
+          <w:p>
+            <w:r>
+              <w:t>2.3</w:t>
+            </w:r>
+          </w:p>
+        </w:tc>
+        <w:tc>
+          <w:tcPr>
+            <w:tcW w:w="4453" w:type="dxa"/>
+            <w:tcBorders>
+              <w:top w:val="single" w:sz="4" w:space="0" w:color="999999" w:themeColor="text1" w:themeTint="66"/>
+              <w:left w:val="single" w:sz="4" w:space="0" w:color="999999" w:themeColor="text1" w:themeTint="66"/>
+              <w:bottom w:val="single" w:sz="4" w:space="0" w:color="999999" w:themeColor="text1" w:themeTint="66"/>
+              <w:right w:val="single" w:sz="4" w:space="0" w:color="999999" w:themeColor="text1" w:themeTint="66"/>
+            </w:tcBorders>
+            <w:vAlign w:val="center"/>
+          </w:tcPr>
+          <w:p>
+            <w:pPr>
+              <w:pStyle w:val="ListParagraph"/>
+              <w:numPr>
+                <w:ilvl w:val="0"/>
+                <w:numId w:val="39"/>
+              </w:numPr>
+              <w:cnfStyle w:val="000000000000" w:firstRow="0" w:lastRow="0" w:firstColumn="0" w:lastColumn="0" w:oddVBand="0" w:evenVBand="0" w:oddHBand="0" w:evenHBand="0" w:firstRowFirstColumn="0" w:firstRowLastColumn="0" w:lastRowFirstColumn="0" w:lastRowLastColumn="0"/>
+            </w:pPr>
+            <w:r>
+              <w:t>Di chuyển khối</w:t>
+            </w:r>
+          </w:p>
+        </w:tc>
+        <w:tc>
+          <w:tcPr>
+            <w:tcW w:w="1522" w:type="dxa"/>
+            <w:tcBorders>
+              <w:top w:val="single" w:sz="4" w:space="0" w:color="999999" w:themeColor="text1" w:themeTint="66"/>
+              <w:left w:val="single" w:sz="4" w:space="0" w:color="999999" w:themeColor="text1" w:themeTint="66"/>
+              <w:bottom w:val="single" w:sz="4" w:space="0" w:color="999999" w:themeColor="text1" w:themeTint="66"/>
+              <w:right w:val="single" w:sz="4" w:space="0" w:color="999999" w:themeColor="text1" w:themeTint="66"/>
+            </w:tcBorders>
+            <w:vAlign w:val="center"/>
+          </w:tcPr>
+          <w:p>
+            <w:pPr>
+              <w:cnfStyle w:val="000000000000" w:firstRow="0" w:lastRow="0" w:firstColumn="0" w:lastColumn="0" w:oddVBand="0" w:evenVBand="0" w:oddHBand="0" w:evenHBand="0" w:firstRowFirstColumn="0" w:firstRowLastColumn="0" w:lastRowFirstColumn="0" w:lastRowLastColumn="0"/>
+            </w:pPr>
+            <w:r>
+              <w:t>100%</w:t>
+            </w:r>
+          </w:p>
+        </w:tc>
+        <w:tc>
+          <w:tcPr>
+            <w:tcW w:w="1667" w:type="dxa"/>
+            <w:tcBorders>
+              <w:top w:val="single" w:sz="4" w:space="0" w:color="999999" w:themeColor="text1" w:themeTint="66"/>
+              <w:left w:val="single" w:sz="4" w:space="0" w:color="999999" w:themeColor="text1" w:themeTint="66"/>
+              <w:bottom w:val="single" w:sz="4" w:space="0" w:color="999999" w:themeColor="text1" w:themeTint="66"/>
+              <w:right w:val="single" w:sz="4" w:space="0" w:color="999999" w:themeColor="text1" w:themeTint="66"/>
+            </w:tcBorders>
+            <w:vAlign w:val="center"/>
+          </w:tcPr>
+          <w:p>
+            <w:pPr>
+              <w:cnfStyle w:val="000000000000" w:firstRow="0" w:lastRow="0" w:firstColumn="0" w:lastColumn="0" w:oddVBand="0" w:evenVBand="0" w:oddHBand="0" w:evenHBand="0" w:firstRowFirstColumn="0" w:firstRowLastColumn="0" w:lastRowFirstColumn="0" w:lastRowLastColumn="0"/>
+            </w:pPr>
+          </w:p>
+        </w:tc>
+      </w:tr>
+      <w:tr>
+        <w:trPr>
+          <w:trHeight w:val="600"/>
+        </w:trPr>
+        <w:tc>
+          <w:tcPr>
+            <w:cnfStyle w:val="001000000000" w:firstRow="0" w:lastRow="0" w:firstColumn="1" w:lastColumn="0" w:oddVBand="0" w:evenVBand="0" w:oddHBand="0" w:evenHBand="0" w:firstRowFirstColumn="0" w:firstRowLastColumn="0" w:lastRowFirstColumn="0" w:lastRowLastColumn="0"/>
+            <w:tcW w:w="702" w:type="dxa"/>
+            <w:tcBorders>
+              <w:top w:val="single" w:sz="4" w:space="0" w:color="999999" w:themeColor="text1" w:themeTint="66"/>
+              <w:left w:val="single" w:sz="4" w:space="0" w:color="999999" w:themeColor="text1" w:themeTint="66"/>
+              <w:bottom w:val="single" w:sz="4" w:space="0" w:color="999999" w:themeColor="text1" w:themeTint="66"/>
+              <w:right w:val="single" w:sz="4" w:space="0" w:color="999999" w:themeColor="text1" w:themeTint="66"/>
+            </w:tcBorders>
+            <w:vAlign w:val="center"/>
+          </w:tcPr>
+          <w:p>
+            <w:r>
+              <w:t>2.4</w:t>
+            </w:r>
+          </w:p>
+        </w:tc>
+        <w:tc>
+          <w:tcPr>
+            <w:tcW w:w="4453" w:type="dxa"/>
+            <w:tcBorders>
+              <w:top w:val="single" w:sz="4" w:space="0" w:color="999999" w:themeColor="text1" w:themeTint="66"/>
+              <w:left w:val="single" w:sz="4" w:space="0" w:color="999999" w:themeColor="text1" w:themeTint="66"/>
+              <w:bottom w:val="single" w:sz="4" w:space="0" w:color="999999" w:themeColor="text1" w:themeTint="66"/>
+              <w:right w:val="single" w:sz="4" w:space="0" w:color="999999" w:themeColor="text1" w:themeTint="66"/>
+            </w:tcBorders>
+            <w:vAlign w:val="center"/>
+          </w:tcPr>
+          <w:p>
+            <w:pPr>
+              <w:pStyle w:val="ListParagraph"/>
+              <w:numPr>
+                <w:ilvl w:val="0"/>
+                <w:numId w:val="39"/>
+              </w:numPr>
+              <w:cnfStyle w:val="000000000000" w:firstRow="0" w:lastRow="0" w:firstColumn="0" w:lastColumn="0" w:oddVBand="0" w:evenVBand="0" w:oddHBand="0" w:evenHBand="0" w:firstRowFirstColumn="0" w:firstRowLastColumn="0" w:lastRowFirstColumn="0" w:lastRowLastColumn="0"/>
+            </w:pPr>
+            <w:r>
+              <w:t>Xoay khối</w:t>
+            </w:r>
+          </w:p>
+        </w:tc>
+        <w:tc>
+          <w:tcPr>
+            <w:tcW w:w="1522" w:type="dxa"/>
+            <w:tcBorders>
+              <w:top w:val="single" w:sz="4" w:space="0" w:color="999999" w:themeColor="text1" w:themeTint="66"/>
+              <w:left w:val="single" w:sz="4" w:space="0" w:color="999999" w:themeColor="text1" w:themeTint="66"/>
+              <w:bottom w:val="single" w:sz="4" w:space="0" w:color="999999" w:themeColor="text1" w:themeTint="66"/>
+              <w:right w:val="single" w:sz="4" w:space="0" w:color="999999" w:themeColor="text1" w:themeTint="66"/>
+            </w:tcBorders>
+            <w:vAlign w:val="center"/>
+          </w:tcPr>
+          <w:p>
+            <w:pPr>
+              <w:cnfStyle w:val="000000000000" w:firstRow="0" w:lastRow="0" w:firstColumn="0" w:lastColumn="0" w:oddVBand="0" w:evenVBand="0" w:oddHBand="0" w:evenHBand="0" w:firstRowFirstColumn="0" w:firstRowLastColumn="0" w:lastRowFirstColumn="0" w:lastRowLastColumn="0"/>
+            </w:pPr>
+            <w:r>
+              <w:t>100%</w:t>
+            </w:r>
+          </w:p>
+        </w:tc>
+        <w:tc>
+          <w:tcPr>
+            <w:tcW w:w="1667" w:type="dxa"/>
+            <w:tcBorders>
+              <w:top w:val="single" w:sz="4" w:space="0" w:color="999999" w:themeColor="text1" w:themeTint="66"/>
+              <w:left w:val="single" w:sz="4" w:space="0" w:color="999999" w:themeColor="text1" w:themeTint="66"/>
+              <w:bottom w:val="single" w:sz="4" w:space="0" w:color="999999" w:themeColor="text1" w:themeTint="66"/>
+              <w:right w:val="single" w:sz="4" w:space="0" w:color="999999" w:themeColor="text1" w:themeTint="66"/>
+            </w:tcBorders>
+            <w:vAlign w:val="center"/>
+          </w:tcPr>
+          <w:p>
+            <w:pPr>
+              <w:cnfStyle w:val="000000000000" w:firstRow="0" w:lastRow="0" w:firstColumn="0" w:lastColumn="0" w:oddVBand="0" w:evenVBand="0" w:oddHBand="0" w:evenHBand="0" w:firstRowFirstColumn="0" w:firstRowLastColumn="0" w:lastRowFirstColumn="0" w:lastRowLastColumn="0"/>
+            </w:pPr>
+          </w:p>
+        </w:tc>
+      </w:tr>
+      <w:tr>
+        <w:trPr>
+          <w:trHeight w:val="600"/>
+        </w:trPr>
+        <w:tc>
+          <w:tcPr>
+            <w:cnfStyle w:val="001000000000" w:firstRow="0" w:lastRow="0" w:firstColumn="1" w:lastColumn="0" w:oddVBand="0" w:evenVBand="0" w:oddHBand="0" w:evenHBand="0" w:firstRowFirstColumn="0" w:firstRowLastColumn="0" w:lastRowFirstColumn="0" w:lastRowLastColumn="0"/>
+            <w:tcW w:w="702" w:type="dxa"/>
+            <w:tcBorders>
+              <w:top w:val="single" w:sz="4" w:space="0" w:color="999999" w:themeColor="text1" w:themeTint="66"/>
+              <w:left w:val="single" w:sz="4" w:space="0" w:color="999999" w:themeColor="text1" w:themeTint="66"/>
+              <w:bottom w:val="single" w:sz="4" w:space="0" w:color="999999" w:themeColor="text1" w:themeTint="66"/>
+              <w:right w:val="single" w:sz="4" w:space="0" w:color="999999" w:themeColor="text1" w:themeTint="66"/>
+            </w:tcBorders>
+            <w:vAlign w:val="center"/>
+          </w:tcPr>
+          <w:p>
+            <w:r>
+              <w:t>2.5</w:t>
+            </w:r>
+          </w:p>
+        </w:tc>
+        <w:tc>
+          <w:tcPr>
+            <w:tcW w:w="4453" w:type="dxa"/>
+            <w:tcBorders>
+              <w:top w:val="single" w:sz="4" w:space="0" w:color="999999" w:themeColor="text1" w:themeTint="66"/>
+              <w:left w:val="single" w:sz="4" w:space="0" w:color="999999" w:themeColor="text1" w:themeTint="66"/>
+              <w:bottom w:val="single" w:sz="4" w:space="0" w:color="999999" w:themeColor="text1" w:themeTint="66"/>
+              <w:right w:val="single" w:sz="4" w:space="0" w:color="999999" w:themeColor="text1" w:themeTint="66"/>
+            </w:tcBorders>
+            <w:vAlign w:val="center"/>
+          </w:tcPr>
+          <w:p>
+            <w:pPr>
+              <w:pStyle w:val="ListParagraph"/>
+              <w:numPr>
+                <w:ilvl w:val="0"/>
+                <w:numId w:val="39"/>
+              </w:numPr>
+              <w:cnfStyle w:val="000000000000" w:firstRow="0" w:lastRow="0" w:firstColumn="0" w:lastColumn="0" w:oddVBand="0" w:evenVBand="0" w:oddHBand="0" w:evenHBand="0" w:firstRowFirstColumn="0" w:firstRowLastColumn="0" w:lastRowFirstColumn="0" w:lastRowLastColumn="0"/>
+            </w:pPr>
+            <w:r>
+              <w:t>Xóa dòng khi full dòng</w:t>
+            </w:r>
+          </w:p>
+        </w:tc>
+        <w:tc>
+          <w:tcPr>
+            <w:tcW w:w="1522" w:type="dxa"/>
+            <w:tcBorders>
+              <w:top w:val="single" w:sz="4" w:space="0" w:color="999999" w:themeColor="text1" w:themeTint="66"/>
+              <w:left w:val="single" w:sz="4" w:space="0" w:color="999999" w:themeColor="text1" w:themeTint="66"/>
+              <w:bottom w:val="single" w:sz="4" w:space="0" w:color="999999" w:themeColor="text1" w:themeTint="66"/>
+              <w:right w:val="single" w:sz="4" w:space="0" w:color="999999" w:themeColor="text1" w:themeTint="66"/>
+            </w:tcBorders>
+            <w:vAlign w:val="center"/>
+          </w:tcPr>
+          <w:p>
+            <w:pPr>
+              <w:cnfStyle w:val="000000000000" w:firstRow="0" w:lastRow="0" w:firstColumn="0" w:lastColumn="0" w:oddVBand="0" w:evenVBand="0" w:oddHBand="0" w:evenHBand="0" w:firstRowFirstColumn="0" w:firstRowLastColumn="0" w:lastRowFirstColumn="0" w:lastRowLastColumn="0"/>
+            </w:pPr>
+            <w:r>
+              <w:t>100%</w:t>
+            </w:r>
+          </w:p>
+        </w:tc>
+        <w:tc>
+          <w:tcPr>
+            <w:tcW w:w="1667" w:type="dxa"/>
+            <w:tcBorders>
+              <w:top w:val="single" w:sz="4" w:space="0" w:color="999999" w:themeColor="text1" w:themeTint="66"/>
+              <w:left w:val="single" w:sz="4" w:space="0" w:color="999999" w:themeColor="text1" w:themeTint="66"/>
+              <w:bottom w:val="single" w:sz="4" w:space="0" w:color="999999" w:themeColor="text1" w:themeTint="66"/>
+              <w:right w:val="single" w:sz="4" w:space="0" w:color="999999" w:themeColor="text1" w:themeTint="66"/>
+            </w:tcBorders>
+            <w:vAlign w:val="center"/>
+          </w:tcPr>
+          <w:p>
+            <w:pPr>
+              <w:cnfStyle w:val="000000000000" w:firstRow="0" w:lastRow="0" w:firstColumn="0" w:lastColumn="0" w:oddVBand="0" w:evenVBand="0" w:oddHBand="0" w:evenHBand="0" w:firstRowFirstColumn="0" w:firstRowLastColumn="0" w:lastRowFirstColumn="0" w:lastRowLastColumn="0"/>
+            </w:pPr>
+          </w:p>
+        </w:tc>
+      </w:tr>
+      <w:tr>
+        <w:trPr>
+          <w:trHeight w:val="600"/>
+        </w:trPr>
+        <w:tc>
+          <w:tcPr>
+            <w:cnfStyle w:val="001000000000" w:firstRow="0" w:lastRow="0" w:firstColumn="1" w:lastColumn="0" w:oddVBand="0" w:evenVBand="0" w:oddHBand="0" w:evenHBand="0" w:firstRowFirstColumn="0" w:firstRowLastColumn="0" w:lastRowFirstColumn="0" w:lastRowLastColumn="0"/>
+            <w:tcW w:w="702" w:type="dxa"/>
+            <w:tcBorders>
+              <w:top w:val="single" w:sz="4" w:space="0" w:color="999999" w:themeColor="text1" w:themeTint="66"/>
+              <w:left w:val="single" w:sz="4" w:space="0" w:color="999999" w:themeColor="text1" w:themeTint="66"/>
+              <w:bottom w:val="single" w:sz="4" w:space="0" w:color="999999" w:themeColor="text1" w:themeTint="66"/>
+              <w:right w:val="single" w:sz="4" w:space="0" w:color="999999" w:themeColor="text1" w:themeTint="66"/>
+            </w:tcBorders>
+            <w:vAlign w:val="center"/>
+          </w:tcPr>
+          <w:p>
+            <w:r>
+              <w:t>2.6</w:t>
+            </w:r>
+          </w:p>
+        </w:tc>
+        <w:tc>
+          <w:tcPr>
+            <w:tcW w:w="4453" w:type="dxa"/>
+            <w:tcBorders>
+              <w:top w:val="single" w:sz="4" w:space="0" w:color="999999" w:themeColor="text1" w:themeTint="66"/>
+              <w:left w:val="single" w:sz="4" w:space="0" w:color="999999" w:themeColor="text1" w:themeTint="66"/>
+              <w:bottom w:val="single" w:sz="4" w:space="0" w:color="999999" w:themeColor="text1" w:themeTint="66"/>
+              <w:right w:val="single" w:sz="4" w:space="0" w:color="999999" w:themeColor="text1" w:themeTint="66"/>
+            </w:tcBorders>
+            <w:vAlign w:val="center"/>
+          </w:tcPr>
+          <w:p>
+            <w:pPr>
+              <w:pStyle w:val="ListParagraph"/>
+              <w:numPr>
+                <w:ilvl w:val="0"/>
+                <w:numId w:val="39"/>
+              </w:numPr>
+              <w:cnfStyle w:val="000000000000" w:firstRow="0" w:lastRow="0" w:firstColumn="0" w:lastColumn="0" w:oddVBand="0" w:evenVBand="0" w:oddHBand="0" w:evenHBand="0" w:firstRowFirstColumn="0" w:firstRowLastColumn="0" w:lastRowFirstColumn="0" w:lastRowLastColumn="0"/>
+            </w:pPr>
+            <w:r>
+              <w:t>Tăng điểm khi xóa dòng</w:t>
+            </w:r>
+          </w:p>
+        </w:tc>
+        <w:tc>
+          <w:tcPr>
+            <w:tcW w:w="1522" w:type="dxa"/>
+            <w:tcBorders>
+              <w:top w:val="single" w:sz="4" w:space="0" w:color="999999" w:themeColor="text1" w:themeTint="66"/>
+              <w:left w:val="single" w:sz="4" w:space="0" w:color="999999" w:themeColor="text1" w:themeTint="66"/>
+              <w:bottom w:val="single" w:sz="4" w:space="0" w:color="999999" w:themeColor="text1" w:themeTint="66"/>
+              <w:right w:val="single" w:sz="4" w:space="0" w:color="999999" w:themeColor="text1" w:themeTint="66"/>
+            </w:tcBorders>
+            <w:vAlign w:val="center"/>
+          </w:tcPr>
+          <w:p>
+            <w:pPr>
+              <w:cnfStyle w:val="000000000000" w:firstRow="0" w:lastRow="0" w:firstColumn="0" w:lastColumn="0" w:oddVBand="0" w:evenVBand="0" w:oddHBand="0" w:evenHBand="0" w:firstRowFirstColumn="0" w:firstRowLastColumn="0" w:lastRowFirstColumn="0" w:lastRowLastColumn="0"/>
+            </w:pPr>
+            <w:r>
+              <w:t>100%</w:t>
+            </w:r>
+          </w:p>
+        </w:tc>
+        <w:tc>
+          <w:tcPr>
+            <w:tcW w:w="1667" w:type="dxa"/>
+            <w:tcBorders>
+              <w:top w:val="single" w:sz="4" w:space="0" w:color="999999" w:themeColor="text1" w:themeTint="66"/>
+              <w:left w:val="single" w:sz="4" w:space="0" w:color="999999" w:themeColor="text1" w:themeTint="66"/>
+              <w:bottom w:val="single" w:sz="4" w:space="0" w:color="999999" w:themeColor="text1" w:themeTint="66"/>
+              <w:right w:val="single" w:sz="4" w:space="0" w:color="999999" w:themeColor="text1" w:themeTint="66"/>
+            </w:tcBorders>
+            <w:vAlign w:val="center"/>
+          </w:tcPr>
+          <w:p>
+            <w:pPr>
+              <w:cnfStyle w:val="000000000000" w:firstRow="0" w:lastRow="0" w:firstColumn="0" w:lastColumn="0" w:oddVBand="0" w:evenVBand="0" w:oddHBand="0" w:evenHBand="0" w:firstRowFirstColumn="0" w:firstRowLastColumn="0" w:lastRowFirstColumn="0" w:lastRowLastColumn="0"/>
+            </w:pPr>
+          </w:p>
+        </w:tc>
+      </w:tr>
+      <w:tr>
+        <w:trPr>
+          <w:trHeight w:val="600"/>
+        </w:trPr>
+        <w:tc>
+          <w:tcPr>
+            <w:cnfStyle w:val="001000000000" w:firstRow="0" w:lastRow="0" w:firstColumn="1" w:lastColumn="0" w:oddVBand="0" w:evenVBand="0" w:oddHBand="0" w:evenHBand="0" w:firstRowFirstColumn="0" w:firstRowLastColumn="0" w:lastRowFirstColumn="0" w:lastRowLastColumn="0"/>
+            <w:tcW w:w="702" w:type="dxa"/>
+            <w:tcBorders>
+              <w:top w:val="single" w:sz="4" w:space="0" w:color="999999" w:themeColor="text1" w:themeTint="66"/>
+              <w:left w:val="single" w:sz="4" w:space="0" w:color="999999" w:themeColor="text1" w:themeTint="66"/>
+              <w:bottom w:val="single" w:sz="4" w:space="0" w:color="999999" w:themeColor="text1" w:themeTint="66"/>
+              <w:right w:val="single" w:sz="4" w:space="0" w:color="999999" w:themeColor="text1" w:themeTint="66"/>
+            </w:tcBorders>
+            <w:vAlign w:val="center"/>
+          </w:tcPr>
+          <w:p>
+            <w:r>
+              <w:t>2.7</w:t>
+            </w:r>
+          </w:p>
+        </w:tc>
+        <w:tc>
+          <w:tcPr>
+            <w:tcW w:w="4453" w:type="dxa"/>
+            <w:tcBorders>
+              <w:top w:val="single" w:sz="4" w:space="0" w:color="999999" w:themeColor="text1" w:themeTint="66"/>
+              <w:left w:val="single" w:sz="4" w:space="0" w:color="999999" w:themeColor="text1" w:themeTint="66"/>
+              <w:bottom w:val="single" w:sz="4" w:space="0" w:color="999999" w:themeColor="text1" w:themeTint="66"/>
+              <w:right w:val="single" w:sz="4" w:space="0" w:color="999999" w:themeColor="text1" w:themeTint="66"/>
+            </w:tcBorders>
+            <w:vAlign w:val="center"/>
+          </w:tcPr>
+          <w:p>
+            <w:pPr>
+              <w:pStyle w:val="ListParagraph"/>
+              <w:numPr>
+                <w:ilvl w:val="0"/>
+                <w:numId w:val="39"/>
+              </w:numPr>
+              <w:cnfStyle w:val="000000000000" w:firstRow="0" w:lastRow="0" w:firstColumn="0" w:lastColumn="0" w:oddVBand="0" w:evenVBand="0" w:oddHBand="0" w:evenHBand="0" w:firstRowFirstColumn="0" w:firstRowLastColumn="0" w:lastRowFirstColumn="0" w:lastRowLastColumn="0"/>
+            </w:pPr>
+            <w:r>
+              <w:t>Pause game</w:t>
+            </w:r>
+          </w:p>
+        </w:tc>
+        <w:tc>
+          <w:tcPr>
+            <w:tcW w:w="1522" w:type="dxa"/>
+            <w:tcBorders>
+              <w:top w:val="single" w:sz="4" w:space="0" w:color="999999" w:themeColor="text1" w:themeTint="66"/>
+              <w:left w:val="single" w:sz="4" w:space="0" w:color="999999" w:themeColor="text1" w:themeTint="66"/>
+              <w:bottom w:val="single" w:sz="4" w:space="0" w:color="999999" w:themeColor="text1" w:themeTint="66"/>
+              <w:right w:val="single" w:sz="4" w:space="0" w:color="999999" w:themeColor="text1" w:themeTint="66"/>
+            </w:tcBorders>
+            <w:vAlign w:val="center"/>
+          </w:tcPr>
+          <w:p>
+            <w:pPr>
+              <w:cnfStyle w:val="000000000000" w:firstRow="0" w:lastRow="0" w:firstColumn="0" w:lastColumn="0" w:oddVBand="0" w:evenVBand="0" w:oddHBand="0" w:evenHBand="0" w:firstRowFirstColumn="0" w:firstRowLastColumn="0" w:lastRowFirstColumn="0" w:lastRowLastColumn="0"/>
+            </w:pPr>
+            <w:r>
+              <w:t>100%</w:t>
+            </w:r>
+          </w:p>
+        </w:tc>
+        <w:tc>
+          <w:tcPr>
+            <w:tcW w:w="1667" w:type="dxa"/>
+            <w:tcBorders>
+              <w:top w:val="single" w:sz="4" w:space="0" w:color="999999" w:themeColor="text1" w:themeTint="66"/>
+              <w:left w:val="single" w:sz="4" w:space="0" w:color="999999" w:themeColor="text1" w:themeTint="66"/>
+              <w:bottom w:val="single" w:sz="4" w:space="0" w:color="999999" w:themeColor="text1" w:themeTint="66"/>
+              <w:right w:val="single" w:sz="4" w:space="0" w:color="999999" w:themeColor="text1" w:themeTint="66"/>
+            </w:tcBorders>
+            <w:vAlign w:val="center"/>
+          </w:tcPr>
+          <w:p>
+            <w:pPr>
+              <w:cnfStyle w:val="000000000000" w:firstRow="0" w:lastRow="0" w:firstColumn="0" w:lastColumn="0" w:oddVBand="0" w:evenVBand="0" w:oddHBand="0" w:evenHBand="0" w:firstRowFirstColumn="0" w:firstRowLastColumn="0" w:lastRowFirstColumn="0" w:lastRowLastColumn="0"/>
+            </w:pPr>
+          </w:p>
+        </w:tc>
+      </w:tr>
+      <w:tr>
+        <w:trPr>
+          <w:trHeight w:val="600"/>
+        </w:trPr>
+        <w:tc>
+          <w:tcPr>
+            <w:cnfStyle w:val="001000000000" w:firstRow="0" w:lastRow="0" w:firstColumn="1" w:lastColumn="0" w:oddVBand="0" w:evenVBand="0" w:oddHBand="0" w:evenHBand="0" w:firstRowFirstColumn="0" w:firstRowLastColumn="0" w:lastRowFirstColumn="0" w:lastRowLastColumn="0"/>
+            <w:tcW w:w="702" w:type="dxa"/>
+            <w:tcBorders>
+              <w:top w:val="single" w:sz="4" w:space="0" w:color="999999" w:themeColor="text1" w:themeTint="66"/>
+              <w:left w:val="single" w:sz="4" w:space="0" w:color="999999" w:themeColor="text1" w:themeTint="66"/>
+              <w:bottom w:val="single" w:sz="4" w:space="0" w:color="999999" w:themeColor="text1" w:themeTint="66"/>
+              <w:right w:val="single" w:sz="4" w:space="0" w:color="999999" w:themeColor="text1" w:themeTint="66"/>
+            </w:tcBorders>
+            <w:vAlign w:val="center"/>
+          </w:tcPr>
+          <w:p>
+            <w:r>
+              <w:t>2.8</w:t>
+            </w:r>
+          </w:p>
+        </w:tc>
+        <w:tc>
+          <w:tcPr>
+            <w:tcW w:w="4453" w:type="dxa"/>
+            <w:tcBorders>
+              <w:top w:val="single" w:sz="4" w:space="0" w:color="999999" w:themeColor="text1" w:themeTint="66"/>
+              <w:left w:val="single" w:sz="4" w:space="0" w:color="999999" w:themeColor="text1" w:themeTint="66"/>
+              <w:bottom w:val="single" w:sz="4" w:space="0" w:color="999999" w:themeColor="text1" w:themeTint="66"/>
+              <w:right w:val="single" w:sz="4" w:space="0" w:color="999999" w:themeColor="text1" w:themeTint="66"/>
+            </w:tcBorders>
+            <w:vAlign w:val="center"/>
+          </w:tcPr>
+          <w:p>
+            <w:pPr>
+              <w:pStyle w:val="ListParagraph"/>
+              <w:numPr>
+                <w:ilvl w:val="0"/>
+                <w:numId w:val="39"/>
+              </w:numPr>
+              <w:cnfStyle w:val="000000000000" w:firstRow="0" w:lastRow="0" w:firstColumn="0" w:lastColumn="0" w:oddVBand="0" w:evenVBand="0" w:oddHBand="0" w:evenHBand="0" w:firstRowFirstColumn="0" w:firstRowLastColumn="0" w:lastRowFirstColumn="0" w:lastRowLastColumn="0"/>
+            </w:pPr>
+            <w:r>
+              <w:t>Resume game</w:t>
+            </w:r>
+          </w:p>
+        </w:tc>
+        <w:tc>
+          <w:tcPr>
+            <w:tcW w:w="1522" w:type="dxa"/>
+            <w:tcBorders>
+              <w:top w:val="single" w:sz="4" w:space="0" w:color="999999" w:themeColor="text1" w:themeTint="66"/>
+              <w:left w:val="single" w:sz="4" w:space="0" w:color="999999" w:themeColor="text1" w:themeTint="66"/>
+              <w:bottom w:val="single" w:sz="4" w:space="0" w:color="999999" w:themeColor="text1" w:themeTint="66"/>
+              <w:right w:val="single" w:sz="4" w:space="0" w:color="999999" w:themeColor="text1" w:themeTint="66"/>
+            </w:tcBorders>
+            <w:vAlign w:val="center"/>
+          </w:tcPr>
+          <w:p>
+            <w:pPr>
+              <w:cnfStyle w:val="000000000000" w:firstRow="0" w:lastRow="0" w:firstColumn="0" w:lastColumn="0" w:oddVBand="0" w:evenVBand="0" w:oddHBand="0" w:evenHBand="0" w:firstRowFirstColumn="0" w:firstRowLastColumn="0" w:lastRowFirstColumn="0" w:lastRowLastColumn="0"/>
+            </w:pPr>
+            <w:r>
+              <w:t>100%</w:t>
+            </w:r>
+          </w:p>
+        </w:tc>
+        <w:tc>
+          <w:tcPr>
+            <w:tcW w:w="1667" w:type="dxa"/>
+            <w:tcBorders>
+              <w:top w:val="single" w:sz="4" w:space="0" w:color="999999" w:themeColor="text1" w:themeTint="66"/>
+              <w:left w:val="single" w:sz="4" w:space="0" w:color="999999" w:themeColor="text1" w:themeTint="66"/>
+              <w:bottom w:val="single" w:sz="4" w:space="0" w:color="999999" w:themeColor="text1" w:themeTint="66"/>
+              <w:right w:val="single" w:sz="4" w:space="0" w:color="999999" w:themeColor="text1" w:themeTint="66"/>
+            </w:tcBorders>
+            <w:vAlign w:val="center"/>
+          </w:tcPr>
+          <w:p>
+            <w:pPr>
+              <w:cnfStyle w:val="000000000000" w:firstRow="0" w:lastRow="0" w:firstColumn="0" w:lastColumn="0" w:oddVBand="0" w:evenVBand="0" w:oddHBand="0" w:evenHBand="0" w:firstRowFirstColumn="0" w:firstRowLastColumn="0" w:lastRowFirstColumn="0" w:lastRowLastColumn="0"/>
+            </w:pPr>
+          </w:p>
+        </w:tc>
+      </w:tr>
+      <w:tr>
+        <w:trPr>
+          <w:trHeight w:val="600"/>
+        </w:trPr>
+        <w:tc>
+          <w:tcPr>
+            <w:cnfStyle w:val="001000000000" w:firstRow="0" w:lastRow="0" w:firstColumn="1" w:lastColumn="0" w:oddVBand="0" w:evenVBand="0" w:oddHBand="0" w:evenHBand="0" w:firstRowFirstColumn="0" w:firstRowLastColumn="0" w:lastRowFirstColumn="0" w:lastRowLastColumn="0"/>
+            <w:tcW w:w="702" w:type="dxa"/>
+            <w:tcBorders>
+              <w:top w:val="single" w:sz="4" w:space="0" w:color="999999" w:themeColor="text1" w:themeTint="66"/>
+              <w:left w:val="single" w:sz="4" w:space="0" w:color="999999" w:themeColor="text1" w:themeTint="66"/>
+              <w:bottom w:val="single" w:sz="4" w:space="0" w:color="999999" w:themeColor="text1" w:themeTint="66"/>
+              <w:right w:val="single" w:sz="4" w:space="0" w:color="999999" w:themeColor="text1" w:themeTint="66"/>
+            </w:tcBorders>
+            <w:vAlign w:val="center"/>
+          </w:tcPr>
+          <w:p>
+            <w:r>
+              <w:t>2.9</w:t>
+            </w:r>
+          </w:p>
+        </w:tc>
+        <w:tc>
+          <w:tcPr>
+            <w:tcW w:w="4453" w:type="dxa"/>
+            <w:tcBorders>
+              <w:top w:val="single" w:sz="4" w:space="0" w:color="999999" w:themeColor="text1" w:themeTint="66"/>
+              <w:left w:val="single" w:sz="4" w:space="0" w:color="999999" w:themeColor="text1" w:themeTint="66"/>
+              <w:bottom w:val="single" w:sz="4" w:space="0" w:color="999999" w:themeColor="text1" w:themeTint="66"/>
+              <w:right w:val="single" w:sz="4" w:space="0" w:color="999999" w:themeColor="text1" w:themeTint="66"/>
+            </w:tcBorders>
+            <w:vAlign w:val="center"/>
+          </w:tcPr>
+          <w:p>
+            <w:pPr>
+              <w:pStyle w:val="ListParagraph"/>
+              <w:numPr>
+                <w:ilvl w:val="0"/>
+                <w:numId w:val="39"/>
+              </w:numPr>
+              <w:cnfStyle w:val="000000000000" w:firstRow="0" w:lastRow="0" w:firstColumn="0" w:lastColumn="0" w:oddVBand="0" w:evenVBand="0" w:oddHBand="0" w:evenHBand="0" w:firstRowFirstColumn="0" w:firstRowLastColumn="0" w:lastRowFirstColumn="0" w:lastRowLastColumn="0"/>
+            </w:pPr>
+            <w:r>
+              <w:t>Restart game</w:t>
+            </w:r>
+          </w:p>
+        </w:tc>
+        <w:tc>
+          <w:tcPr>
+            <w:tcW w:w="1522" w:type="dxa"/>
+            <w:tcBorders>
+              <w:top w:val="single" w:sz="4" w:space="0" w:color="999999" w:themeColor="text1" w:themeTint="66"/>
+              <w:left w:val="single" w:sz="4" w:space="0" w:color="999999" w:themeColor="text1" w:themeTint="66"/>
+              <w:bottom w:val="single" w:sz="4" w:space="0" w:color="999999" w:themeColor="text1" w:themeTint="66"/>
+              <w:right w:val="single" w:sz="4" w:space="0" w:color="999999" w:themeColor="text1" w:themeTint="66"/>
+            </w:tcBorders>
+            <w:vAlign w:val="center"/>
+          </w:tcPr>
+          <w:p>
+            <w:pPr>
+              <w:cnfStyle w:val="000000000000" w:firstRow="0" w:lastRow="0" w:firstColumn="0" w:lastColumn="0" w:oddVBand="0" w:evenVBand="0" w:oddHBand="0" w:evenHBand="0" w:firstRowFirstColumn="0" w:firstRowLastColumn="0" w:lastRowFirstColumn="0" w:lastRowLastColumn="0"/>
+            </w:pPr>
+            <w:r>
+              <w:t>100%</w:t>
+            </w:r>
+          </w:p>
+        </w:tc>
+        <w:tc>
+          <w:tcPr>
+            <w:tcW w:w="1667" w:type="dxa"/>
+            <w:tcBorders>
+              <w:top w:val="single" w:sz="4" w:space="0" w:color="999999" w:themeColor="text1" w:themeTint="66"/>
+              <w:left w:val="single" w:sz="4" w:space="0" w:color="999999" w:themeColor="text1" w:themeTint="66"/>
+              <w:bottom w:val="single" w:sz="4" w:space="0" w:color="999999" w:themeColor="text1" w:themeTint="66"/>
+              <w:right w:val="single" w:sz="4" w:space="0" w:color="999999" w:themeColor="text1" w:themeTint="66"/>
+            </w:tcBorders>
+            <w:vAlign w:val="center"/>
+          </w:tcPr>
+          <w:p>
+            <w:pPr>
+              <w:cnfStyle w:val="000000000000" w:firstRow="0" w:lastRow="0" w:firstColumn="0" w:lastColumn="0" w:oddVBand="0" w:evenVBand="0" w:oddHBand="0" w:evenHBand="0" w:firstRowFirstColumn="0" w:firstRowLastColumn="0" w:lastRowFirstColumn="0" w:lastRowLastColumn="0"/>
+            </w:pPr>
+          </w:p>
+        </w:tc>
+      </w:tr>
+      <w:tr>
+        <w:trPr>
+          <w:trHeight w:val="600"/>
+        </w:trPr>
+        <w:tc>
+          <w:tcPr>
+            <w:cnfStyle w:val="001000000000" w:firstRow="0" w:lastRow="0" w:firstColumn="1" w:lastColumn="0" w:oddVBand="0" w:evenVBand="0" w:oddHBand="0" w:evenHBand="0" w:firstRowFirstColumn="0" w:firstRowLastColumn="0" w:lastRowFirstColumn="0" w:lastRowLastColumn="0"/>
+            <w:tcW w:w="702" w:type="dxa"/>
+            <w:tcBorders>
+              <w:top w:val="single" w:sz="4" w:space="0" w:color="999999" w:themeColor="text1" w:themeTint="66"/>
+              <w:left w:val="single" w:sz="4" w:space="0" w:color="999999" w:themeColor="text1" w:themeTint="66"/>
+              <w:bottom w:val="single" w:sz="4" w:space="0" w:color="999999" w:themeColor="text1" w:themeTint="66"/>
+              <w:right w:val="single" w:sz="4" w:space="0" w:color="999999" w:themeColor="text1" w:themeTint="66"/>
+            </w:tcBorders>
+            <w:vAlign w:val="center"/>
+          </w:tcPr>
+          <w:p>
+            <w:r>
+              <w:t>2.10</w:t>
+            </w:r>
+          </w:p>
+        </w:tc>
+        <w:tc>
+          <w:tcPr>
+            <w:tcW w:w="4453" w:type="dxa"/>
+            <w:tcBorders>
+              <w:top w:val="single" w:sz="4" w:space="0" w:color="999999" w:themeColor="text1" w:themeTint="66"/>
+              <w:left w:val="single" w:sz="4" w:space="0" w:color="999999" w:themeColor="text1" w:themeTint="66"/>
+              <w:bottom w:val="single" w:sz="4" w:space="0" w:color="999999" w:themeColor="text1" w:themeTint="66"/>
+              <w:right w:val="single" w:sz="4" w:space="0" w:color="999999" w:themeColor="text1" w:themeTint="66"/>
+            </w:tcBorders>
+            <w:vAlign w:val="center"/>
+          </w:tcPr>
+          <w:p>
+            <w:pPr>
+              <w:pStyle w:val="ListParagraph"/>
+              <w:numPr>
+                <w:ilvl w:val="0"/>
+                <w:numId w:val="39"/>
+              </w:numPr>
+              <w:cnfStyle w:val="000000000000" w:firstRow="0" w:lastRow="0" w:firstColumn="0" w:lastColumn="0" w:oddVBand="0" w:evenVBand="0" w:oddHBand="0" w:evenHBand="0" w:firstRowFirstColumn="0" w:firstRowLastColumn="0" w:lastRowFirstColumn="0" w:lastRowLastColumn="0"/>
+            </w:pPr>
+            <w:r>
+              <w:t>Exit game</w:t>
+            </w:r>
+          </w:p>
+        </w:tc>
+        <w:tc>
+          <w:tcPr>
+            <w:tcW w:w="1522" w:type="dxa"/>
+            <w:tcBorders>
+              <w:top w:val="single" w:sz="4" w:space="0" w:color="999999" w:themeColor="text1" w:themeTint="66"/>
+              <w:left w:val="single" w:sz="4" w:space="0" w:color="999999" w:themeColor="text1" w:themeTint="66"/>
+              <w:bottom w:val="single" w:sz="4" w:space="0" w:color="999999" w:themeColor="text1" w:themeTint="66"/>
+              <w:right w:val="single" w:sz="4" w:space="0" w:color="999999" w:themeColor="text1" w:themeTint="66"/>
+            </w:tcBorders>
+            <w:vAlign w:val="center"/>
+          </w:tcPr>
+          <w:p>
+            <w:pPr>
+              <w:cnfStyle w:val="000000000000" w:firstRow="0" w:lastRow="0" w:firstColumn="0" w:lastColumn="0" w:oddVBand="0" w:evenVBand="0" w:oddHBand="0" w:evenHBand="0" w:firstRowFirstColumn="0" w:firstRowLastColumn="0" w:lastRowFirstColumn="0" w:lastRowLastColumn="0"/>
+            </w:pPr>
+            <w:r>
+              <w:t>100%</w:t>
+            </w:r>
+          </w:p>
+        </w:tc>
+        <w:tc>
+          <w:tcPr>
+            <w:tcW w:w="1667" w:type="dxa"/>
+            <w:tcBorders>
+              <w:top w:val="single" w:sz="4" w:space="0" w:color="999999" w:themeColor="text1" w:themeTint="66"/>
+              <w:left w:val="single" w:sz="4" w:space="0" w:color="999999" w:themeColor="text1" w:themeTint="66"/>
+              <w:bottom w:val="single" w:sz="4" w:space="0" w:color="999999" w:themeColor="text1" w:themeTint="66"/>
+              <w:right w:val="single" w:sz="4" w:space="0" w:color="999999" w:themeColor="text1" w:themeTint="66"/>
+            </w:tcBorders>
+            <w:vAlign w:val="center"/>
+          </w:tcPr>
+          <w:p>
+            <w:pPr>
+              <w:cnfStyle w:val="000000000000" w:firstRow="0" w:lastRow="0" w:firstColumn="0" w:lastColumn="0" w:oddVBand="0" w:evenVBand="0" w:oddHBand="0" w:evenHBand="0" w:firstRowFirstColumn="0" w:firstRowLastColumn="0" w:lastRowFirstColumn="0" w:lastRowLastColumn="0"/>
+            </w:pPr>
+          </w:p>
+        </w:tc>
+      </w:tr>
+      <w:tr>
+        <w:trPr>
+          <w:trHeight w:val="600"/>
+        </w:trPr>
+        <w:tc>
+          <w:tcPr>
+            <w:cnfStyle w:val="001000000000" w:firstRow="0" w:lastRow="0" w:firstColumn="1" w:lastColumn="0" w:oddVBand="0" w:evenVBand="0" w:oddHBand="0" w:evenHBand="0" w:firstRowFirstColumn="0" w:firstRowLastColumn="0" w:lastRowFirstColumn="0" w:lastRowLastColumn="0"/>
+            <w:tcW w:w="702" w:type="dxa"/>
+            <w:tcBorders>
+              <w:top w:val="single" w:sz="4" w:space="0" w:color="999999" w:themeColor="text1" w:themeTint="66"/>
+              <w:left w:val="single" w:sz="4" w:space="0" w:color="999999" w:themeColor="text1" w:themeTint="66"/>
+              <w:bottom w:val="single" w:sz="4" w:space="0" w:color="999999" w:themeColor="text1" w:themeTint="66"/>
+              <w:right w:val="single" w:sz="4" w:space="0" w:color="999999" w:themeColor="text1" w:themeTint="66"/>
+            </w:tcBorders>
+            <w:vAlign w:val="center"/>
+            <w:hideMark/>
+          </w:tcPr>
+          <w:p>
+            <w:r>
+              <w:lastRenderedPageBreak/>
+              <w:t>3</w:t>
+            </w:r>
+          </w:p>
+        </w:tc>
+        <w:tc>
+          <w:tcPr>
+            <w:tcW w:w="4453" w:type="dxa"/>
+            <w:tcBorders>
+              <w:top w:val="single" w:sz="4" w:space="0" w:color="999999" w:themeColor="text1" w:themeTint="66"/>
+              <w:left w:val="single" w:sz="4" w:space="0" w:color="999999" w:themeColor="text1" w:themeTint="66"/>
+              <w:bottom w:val="single" w:sz="4" w:space="0" w:color="999999" w:themeColor="text1" w:themeTint="66"/>
+              <w:right w:val="single" w:sz="4" w:space="0" w:color="999999" w:themeColor="text1" w:themeTint="66"/>
+            </w:tcBorders>
+            <w:vAlign w:val="center"/>
+            <w:hideMark/>
+          </w:tcPr>
+          <w:p>
+            <w:pPr>
+              <w:cnfStyle w:val="000000000000" w:firstRow="0" w:lastRow="0" w:firstColumn="0" w:lastColumn="0" w:oddVBand="0" w:evenVBand="0" w:oddHBand="0" w:evenHBand="0" w:firstRowFirstColumn="0" w:firstRowLastColumn="0" w:lastRowFirstColumn="0" w:lastRowLastColumn="0"/>
+              <w:rPr>
+                <w:b/>
+              </w:rPr>
+            </w:pPr>
+            <w:r>
+              <w:rPr>
+                <w:b/>
+              </w:rPr>
+              <w:t>XEM ĐIỂM CAO</w:t>
+            </w:r>
+          </w:p>
+        </w:tc>
+        <w:tc>
+          <w:tcPr>
+            <w:tcW w:w="1522" w:type="dxa"/>
+            <w:tcBorders>
+              <w:top w:val="single" w:sz="4" w:space="0" w:color="999999" w:themeColor="text1" w:themeTint="66"/>
+              <w:left w:val="single" w:sz="4" w:space="0" w:color="999999" w:themeColor="text1" w:themeTint="66"/>
+              <w:bottom w:val="single" w:sz="4" w:space="0" w:color="999999" w:themeColor="text1" w:themeTint="66"/>
+              <w:right w:val="single" w:sz="4" w:space="0" w:color="999999" w:themeColor="text1" w:themeTint="66"/>
+            </w:tcBorders>
+            <w:shd w:val="clear" w:color="auto" w:fill="D9D9D9" w:themeFill="background1" w:themeFillShade="D9"/>
+            <w:vAlign w:val="center"/>
+          </w:tcPr>
+          <w:p>
+            <w:pPr>
+              <w:cnfStyle w:val="000000000000" w:firstRow="0" w:lastRow="0" w:firstColumn="0" w:lastColumn="0" w:oddVBand="0" w:evenVBand="0" w:oddHBand="0" w:evenHBand="0" w:firstRowFirstColumn="0" w:firstRowLastColumn="0" w:lastRowFirstColumn="0" w:lastRowLastColumn="0"/>
+            </w:pPr>
+          </w:p>
+        </w:tc>
+        <w:tc>
+          <w:tcPr>
+            <w:tcW w:w="1667" w:type="dxa"/>
+            <w:tcBorders>
+              <w:top w:val="single" w:sz="4" w:space="0" w:color="999999" w:themeColor="text1" w:themeTint="66"/>
+              <w:left w:val="single" w:sz="4" w:space="0" w:color="999999" w:themeColor="text1" w:themeTint="66"/>
+              <w:bottom w:val="single" w:sz="4" w:space="0" w:color="999999" w:themeColor="text1" w:themeTint="66"/>
+              <w:right w:val="single" w:sz="4" w:space="0" w:color="999999" w:themeColor="text1" w:themeTint="66"/>
+            </w:tcBorders>
+            <w:shd w:val="clear" w:color="auto" w:fill="D9D9D9" w:themeFill="background1" w:themeFillShade="D9"/>
+            <w:vAlign w:val="center"/>
+          </w:tcPr>
+          <w:p>
+            <w:pPr>
+              <w:cnfStyle w:val="000000000000" w:firstRow="0" w:lastRow="0" w:firstColumn="0" w:lastColumn="0" w:oddVBand="0" w:evenVBand="0" w:oddHBand="0" w:evenHBand="0" w:firstRowFirstColumn="0" w:firstRowLastColumn="0" w:lastRowFirstColumn="0" w:lastRowLastColumn="0"/>
+            </w:pPr>
+          </w:p>
+        </w:tc>
+      </w:tr>
+      <w:tr>
+        <w:trPr>
+          <w:trHeight w:val="600"/>
+        </w:trPr>
+        <w:tc>
+          <w:tcPr>
+            <w:cnfStyle w:val="001000000000" w:firstRow="0" w:lastRow="0" w:firstColumn="1" w:lastColumn="0" w:oddVBand="0" w:evenVBand="0" w:oddHBand="0" w:evenHBand="0" w:firstRowFirstColumn="0" w:firstRowLastColumn="0" w:lastRowFirstColumn="0" w:lastRowLastColumn="0"/>
+            <w:tcW w:w="702" w:type="dxa"/>
+            <w:tcBorders>
+              <w:top w:val="single" w:sz="4" w:space="0" w:color="999999" w:themeColor="text1" w:themeTint="66"/>
+              <w:left w:val="single" w:sz="4" w:space="0" w:color="999999" w:themeColor="text1" w:themeTint="66"/>
+              <w:bottom w:val="single" w:sz="4" w:space="0" w:color="999999" w:themeColor="text1" w:themeTint="66"/>
+              <w:right w:val="single" w:sz="4" w:space="0" w:color="999999" w:themeColor="text1" w:themeTint="66"/>
+            </w:tcBorders>
+            <w:vAlign w:val="center"/>
+            <w:hideMark/>
+          </w:tcPr>
+          <w:p>
+            <w:r>
+              <w:t>2.1</w:t>
+            </w:r>
+          </w:p>
+        </w:tc>
+        <w:tc>
+          <w:tcPr>
+            <w:tcW w:w="4453" w:type="dxa"/>
+            <w:tcBorders>
+              <w:top w:val="single" w:sz="4" w:space="0" w:color="999999" w:themeColor="text1" w:themeTint="66"/>
+              <w:left w:val="single" w:sz="4" w:space="0" w:color="999999" w:themeColor="text1" w:themeTint="66"/>
+              <w:bottom w:val="single" w:sz="4" w:space="0" w:color="999999" w:themeColor="text1" w:themeTint="66"/>
+              <w:right w:val="single" w:sz="4" w:space="0" w:color="999999" w:themeColor="text1" w:themeTint="66"/>
+            </w:tcBorders>
+            <w:vAlign w:val="center"/>
+            <w:hideMark/>
+          </w:tcPr>
+          <w:p>
+            <w:pPr>
+              <w:pStyle w:val="ListParagraph"/>
+              <w:numPr>
+                <w:ilvl w:val="0"/>
+                <w:numId w:val="39"/>
+              </w:numPr>
+              <w:cnfStyle w:val="000000000000" w:firstRow="0" w:lastRow="0" w:firstColumn="0" w:lastColumn="0" w:oddVBand="0" w:evenVBand="0" w:oddHBand="0" w:evenHBand="0" w:firstRowFirstColumn="0" w:firstRowLastColumn="0" w:lastRowFirstColumn="0" w:lastRowLastColumn="0"/>
+            </w:pPr>
+            <w:r>
+              <w:t>Xem danh sách các tài khoản có điểm cao</w:t>
             </w:r>
           </w:p>
         </w:tc>
@@ -3629,7 +4568,7 @@
               <w:cnfStyle w:val="000000000000" w:firstRow="0" w:lastRow="0" w:firstColumn="0" w:lastColumn="0" w:oddVBand="0" w:evenVBand="0" w:oddHBand="0" w:evenHBand="0" w:firstRowFirstColumn="0" w:firstRowLastColumn="0" w:lastRowFirstColumn="0" w:lastRowLastColumn="0"/>
             </w:pPr>
             <w:r>
-              <w:t>Đăng nhập sau khi đăng ký</w:t>
+              <w:t>Tự động lưu và sắp xếp thứ thự điểm từ cao đến thấp</w:t>
             </w:r>
           </w:p>
         </w:tc>
@@ -3651,81 +4590,6 @@
             <w:r>
               <w:t>100%</w:t>
             </w:r>
-          </w:p>
-        </w:tc>
-        <w:tc>
-          <w:tcPr>
-            <w:tcW w:w="1667" w:type="dxa"/>
-            <w:tcBorders>
-              <w:top w:val="single" w:sz="4" w:space="0" w:color="999999" w:themeColor="text1" w:themeTint="66"/>
-              <w:left w:val="single" w:sz="4" w:space="0" w:color="999999" w:themeColor="text1" w:themeTint="66"/>
-              <w:bottom w:val="single" w:sz="4" w:space="0" w:color="999999" w:themeColor="text1" w:themeTint="66"/>
-              <w:right w:val="single" w:sz="4" w:space="0" w:color="999999" w:themeColor="text1" w:themeTint="66"/>
-            </w:tcBorders>
-            <w:vAlign w:val="center"/>
-          </w:tcPr>
-          <w:p>
-            <w:pPr>
-              <w:cnfStyle w:val="000000000000" w:firstRow="0" w:lastRow="0" w:firstColumn="0" w:lastColumn="0" w:oddVBand="0" w:evenVBand="0" w:oddHBand="0" w:evenHBand="0" w:firstRowFirstColumn="0" w:firstRowLastColumn="0" w:lastRowFirstColumn="0" w:lastRowLastColumn="0"/>
-            </w:pPr>
-          </w:p>
-        </w:tc>
-      </w:tr>
-      <w:tr>
-        <w:trPr>
-          <w:trHeight w:val="600"/>
-        </w:trPr>
-        <w:tc>
-          <w:tcPr>
-            <w:cnfStyle w:val="001000000000" w:firstRow="0" w:lastRow="0" w:firstColumn="1" w:lastColumn="0" w:oddVBand="0" w:evenVBand="0" w:oddHBand="0" w:evenHBand="0" w:firstRowFirstColumn="0" w:firstRowLastColumn="0" w:lastRowFirstColumn="0" w:lastRowLastColumn="0"/>
-            <w:tcW w:w="702" w:type="dxa"/>
-            <w:tcBorders>
-              <w:top w:val="single" w:sz="4" w:space="0" w:color="999999" w:themeColor="text1" w:themeTint="66"/>
-              <w:left w:val="single" w:sz="4" w:space="0" w:color="999999" w:themeColor="text1" w:themeTint="66"/>
-              <w:bottom w:val="single" w:sz="4" w:space="0" w:color="999999" w:themeColor="text1" w:themeTint="66"/>
-              <w:right w:val="single" w:sz="4" w:space="0" w:color="999999" w:themeColor="text1" w:themeTint="66"/>
-            </w:tcBorders>
-            <w:vAlign w:val="center"/>
-          </w:tcPr>
-          <w:p/>
-        </w:tc>
-        <w:tc>
-          <w:tcPr>
-            <w:tcW w:w="4453" w:type="dxa"/>
-            <w:tcBorders>
-              <w:top w:val="single" w:sz="4" w:space="0" w:color="999999" w:themeColor="text1" w:themeTint="66"/>
-              <w:left w:val="single" w:sz="4" w:space="0" w:color="999999" w:themeColor="text1" w:themeTint="66"/>
-              <w:bottom w:val="single" w:sz="4" w:space="0" w:color="999999" w:themeColor="text1" w:themeTint="66"/>
-              <w:right w:val="single" w:sz="4" w:space="0" w:color="999999" w:themeColor="text1" w:themeTint="66"/>
-            </w:tcBorders>
-            <w:vAlign w:val="center"/>
-          </w:tcPr>
-          <w:p>
-            <w:pPr>
-              <w:pStyle w:val="ListParagraph"/>
-              <w:numPr>
-                <w:ilvl w:val="0"/>
-                <w:numId w:val="39"/>
-              </w:numPr>
-              <w:cnfStyle w:val="000000000000" w:firstRow="0" w:lastRow="0" w:firstColumn="0" w:lastColumn="0" w:oddVBand="0" w:evenVBand="0" w:oddHBand="0" w:evenHBand="0" w:firstRowFirstColumn="0" w:firstRowLastColumn="0" w:lastRowFirstColumn="0" w:lastRowLastColumn="0"/>
-            </w:pPr>
-          </w:p>
-        </w:tc>
-        <w:tc>
-          <w:tcPr>
-            <w:tcW w:w="1522" w:type="dxa"/>
-            <w:tcBorders>
-              <w:top w:val="single" w:sz="4" w:space="0" w:color="999999" w:themeColor="text1" w:themeTint="66"/>
-              <w:left w:val="single" w:sz="4" w:space="0" w:color="999999" w:themeColor="text1" w:themeTint="66"/>
-              <w:bottom w:val="single" w:sz="4" w:space="0" w:color="999999" w:themeColor="text1" w:themeTint="66"/>
-              <w:right w:val="single" w:sz="4" w:space="0" w:color="999999" w:themeColor="text1" w:themeTint="66"/>
-            </w:tcBorders>
-            <w:vAlign w:val="center"/>
-          </w:tcPr>
-          <w:p>
-            <w:pPr>
-              <w:cnfStyle w:val="000000000000" w:firstRow="0" w:lastRow="0" w:firstColumn="0" w:lastColumn="0" w:oddVBand="0" w:evenVBand="0" w:oddHBand="0" w:evenHBand="0" w:firstRowFirstColumn="0" w:firstRowLastColumn="0" w:lastRowFirstColumn="0" w:lastRowLastColumn="0"/>
-            </w:pPr>
           </w:p>
         </w:tc>
         <w:tc>
@@ -3793,7 +4657,7 @@
         </w:rPr>
         <w:t xml:space="preserve">: </w:t>
       </w:r>
-      <w:hyperlink r:id="rId15" w:history="1">
+      <w:hyperlink r:id="rId16" w:history="1">
         <w:r>
           <w:rPr>
             <w:rStyle w:val="Hyperlink"/>
@@ -3831,7 +4695,7 @@
         </w:rPr>
         <w:t xml:space="preserve">: </w:t>
       </w:r>
-      <w:hyperlink r:id="rId16" w:history="1">
+      <w:hyperlink r:id="rId17" w:history="1">
         <w:r>
           <w:rPr>
             <w:rStyle w:val="Hyperlink"/>
@@ -3894,8 +4758,8 @@
       </w:r>
     </w:p>
     <w:sectPr>
-      <w:headerReference w:type="default" r:id="rId17"/>
-      <w:footerReference w:type="default" r:id="rId18"/>
+      <w:headerReference w:type="default" r:id="rId18"/>
+      <w:footerReference w:type="default" r:id="rId19"/>
       <w:pgSz w:w="12240" w:h="15840"/>
       <w:pgMar w:top="1440" w:right="1440" w:bottom="1440" w:left="1440" w:header="720" w:footer="720" w:gutter="0"/>
       <w:pgBorders w:display="firstPage" w:offsetFrom="page">
@@ -3970,7 +4834,7 @@
           <w:rPr>
             <w:noProof/>
           </w:rPr>
-          <w:t>3</w:t>
+          <w:t>7</w:t>
         </w:r>
         <w:r>
           <w:rPr>
@@ -4098,7 +4962,7 @@
         <v:path o:extrusionok="f" gradientshapeok="t" o:connecttype="rect"/>
         <o:lock v:ext="edit" aspectratio="t"/>
       </v:shapetype>
-      <v:shape id="_x0000_i1187" type="#_x0000_t75" style="width:11.25pt;height:11.25pt" o:bullet="t">
+      <v:shape id="_x0000_i1051" type="#_x0000_t75" style="width:11.25pt;height:11.25pt" o:bullet="t">
         <v:imagedata r:id="rId1" o:title="msoAD12"/>
       </v:shape>
     </w:pict>
@@ -10917,7 +11781,7 @@
 </file>
 
 <file path=customXml/itemProps1.xml><?xml version="1.0" encoding="utf-8"?>
-<ds:datastoreItem xmlns:ds="http://schemas.openxmlformats.org/officeDocument/2006/customXml" ds:itemID="{0BA385DB-BA19-478F-B254-8EC861006003}">
+<ds:datastoreItem xmlns:ds="http://schemas.openxmlformats.org/officeDocument/2006/customXml" ds:itemID="{8C4EE438-136F-4D13-84F2-200B4D85E1B9}">
   <ds:schemaRefs>
     <ds:schemaRef ds:uri="http://schemas.openxmlformats.org/officeDocument/2006/bibliography"/>
   </ds:schemaRefs>
